--- a/dokumentace.docx
+++ b/dokumentace.docx
@@ -2738,7 +2738,9 @@
               <w:szCs w:val="24"/>
               <w:rtl w:val="0"/>
             </w:rPr>
-            <w:t xml:space="preserve">Úvod…………………………………………………………………………………………..7</w:t>
+            <w:t xml:space="preserve">1</w:t>
+            <w:tab/>
+            <w:t xml:space="preserve">Úvod…………………………………………………………………………………..7</w:t>
           </w:r>
         </w:p>
         <w:p>
@@ -2755,7 +2757,7 @@
               <w:szCs w:val="24"/>
               <w:rtl w:val="0"/>
             </w:rPr>
-            <w:t xml:space="preserve">1</w:t>
+            <w:t xml:space="preserve">2</w:t>
             <w:tab/>
             <w:t xml:space="preserve">Přehled………………………………………………………………………………..8      </w:t>
           </w:r>
@@ -2775,7 +2777,7 @@
               <w:szCs w:val="24"/>
               <w:rtl w:val="0"/>
             </w:rPr>
-            <w:t xml:space="preserve">2</w:t>
+            <w:t xml:space="preserve">3</w:t>
             <w:tab/>
             <w:t xml:space="preserve">Architektura programu………………..……………………………………………..9</w:t>
           </w:r>
@@ -2795,7 +2797,7 @@
               <w:szCs w:val="24"/>
               <w:rtl w:val="0"/>
             </w:rPr>
-            <w:t xml:space="preserve">2.1 Hlavní komponenty a jejich role……………………………………………...10</w:t>
+            <w:t xml:space="preserve">3.1 Hlavní komponenty a jejich role……………………………………………...10</w:t>
           </w:r>
         </w:p>
         <w:p>
@@ -2813,7 +2815,7 @@
               <w:szCs w:val="24"/>
               <w:rtl w:val="0"/>
             </w:rPr>
-            <w:t xml:space="preserve">2.2 Tok dat a komunikace mezi komponentami………………………………...10</w:t>
+            <w:t xml:space="preserve">3.2 Tok dat a komunikace mezi komponentami………………………………...10</w:t>
           </w:r>
         </w:p>
         <w:p>
@@ -2831,7 +2833,7 @@
               <w:szCs w:val="24"/>
               <w:rtl w:val="0"/>
             </w:rPr>
-            <w:t xml:space="preserve">2.3 Použité knihovny……………………………………………………………….11          </w:t>
+            <w:t xml:space="preserve">3.3 Použité knihovny……………………………………………………………….11          </w:t>
           </w:r>
         </w:p>
         <w:p>
@@ -2848,7 +2850,7 @@
               <w:szCs w:val="24"/>
               <w:rtl w:val="0"/>
             </w:rPr>
-            <w:t xml:space="preserve">3</w:t>
+            <w:t xml:space="preserve">4</w:t>
             <w:tab/>
             <w:t xml:space="preserve">Implementace...……………………………………………………………...…….12</w:t>
           </w:r>
@@ -2868,7 +2870,7 @@
               <w:szCs w:val="24"/>
               <w:rtl w:val="0"/>
             </w:rPr>
-            <w:t xml:space="preserve">3.1 Hlavní třída aplikace: MainApp.java…..…………………………..…………12</w:t>
+            <w:t xml:space="preserve">4.1 Hlavní třída aplikace: MainApp.java…..…………………………..…………12</w:t>
           </w:r>
         </w:p>
         <w:p>
@@ -2886,7 +2888,7 @@
               <w:szCs w:val="24"/>
               <w:rtl w:val="0"/>
             </w:rPr>
-            <w:t xml:space="preserve">3.2 Ovládací třída: SynthController.java……..…………….…………………....12</w:t>
+            <w:t xml:space="preserve">4.2 Ovládací třída: SynthController.java……..…………….…………………....12</w:t>
           </w:r>
         </w:p>
         <w:p>
@@ -2904,7 +2906,7 @@
               <w:szCs w:val="24"/>
               <w:rtl w:val="0"/>
             </w:rPr>
-            <w:t xml:space="preserve">3.3 Zvukový engine: SynthEngine.java……………….…………………………13</w:t>
+            <w:t xml:space="preserve">4.3 Zvukový engine: SynthEngine.java……………….…………………………13</w:t>
           </w:r>
         </w:p>
         <w:p>
@@ -2922,7 +2924,7 @@
               <w:szCs w:val="24"/>
               <w:rtl w:val="0"/>
             </w:rPr>
-            <w:t xml:space="preserve">3.4 Uživatelský ovládací prvek: RotatorControl.java…………………………...13</w:t>
+            <w:t xml:space="preserve">4.4 Uživatelský ovládací prvek: RotatorControl.java…………………………...13</w:t>
           </w:r>
         </w:p>
         <w:p>
@@ -2940,7 +2942,7 @@
               <w:szCs w:val="24"/>
               <w:rtl w:val="0"/>
             </w:rPr>
-            <w:t xml:space="preserve">3.5 Uživatelské rozhraní: hello-view.fxml………………………………………..14</w:t>
+            <w:t xml:space="preserve">4.5 Uživatelské rozhraní: hello-view.fxml………………………………………..14</w:t>
           </w:r>
         </w:p>
         <w:p>
@@ -2958,7 +2960,7 @@
               <w:szCs w:val="24"/>
               <w:rtl w:val="0"/>
             </w:rPr>
-            <w:t xml:space="preserve">3.6 Ovládací knoby a jejich implementace………………………………………14</w:t>
+            <w:t xml:space="preserve">4.6 Ovládací knoby a jejich implementace………………………………………14</w:t>
           </w:r>
         </w:p>
         <w:p>
@@ -2976,7 +2978,7 @@
               <w:szCs w:val="24"/>
               <w:rtl w:val="0"/>
             </w:rPr>
-            <w:t xml:space="preserve">3.6.1 Hlasitost (Volume).......................................................................13</w:t>
+            <w:t xml:space="preserve">4.6.1 Hlasitost (Volume).......................................................................13</w:t>
           </w:r>
         </w:p>
         <w:p>
@@ -2994,7 +2996,7 @@
               <w:szCs w:val="24"/>
               <w:rtl w:val="0"/>
             </w:rPr>
-            <w:t xml:space="preserve">3.6.2 Ladění (Tune)..............................................................................15</w:t>
+            <w:t xml:space="preserve">4.6.2 Ladění (Tune)..............................................................................15</w:t>
           </w:r>
         </w:p>
         <w:p>
@@ -3012,7 +3014,7 @@
               <w:szCs w:val="24"/>
               <w:rtl w:val="0"/>
             </w:rPr>
-            <w:t xml:space="preserve">3.6.3 Šířka (Width)...............................................................................15</w:t>
+            <w:t xml:space="preserve">4.6.3 Šířka (Width)...............................................................................15</w:t>
           </w:r>
         </w:p>
         <w:p>
@@ -3030,7 +3032,7 @@
               <w:szCs w:val="24"/>
               <w:rtl w:val="0"/>
             </w:rPr>
-            <w:t xml:space="preserve">3.6.4 Barva (Color)...............................................................................15</w:t>
+            <w:t xml:space="preserve">4.6.4 Barva (Color)...............................................................................15</w:t>
           </w:r>
         </w:p>
         <w:p>
@@ -3048,7 +3050,7 @@
               <w:szCs w:val="24"/>
               <w:rtl w:val="0"/>
             </w:rPr>
-            <w:t xml:space="preserve">3.6.5 Hloubka (Depth)..........................................................................15</w:t>
+            <w:t xml:space="preserve">4.6.5 Hloubka (Depth)..........................................................................15</w:t>
           </w:r>
         </w:p>
         <w:p>
@@ -3066,7 +3068,7 @@
               <w:szCs w:val="24"/>
               <w:rtl w:val="0"/>
             </w:rPr>
-            <w:t xml:space="preserve">3.6.6 ADSR obálka (ADSR Envelope).................................................15</w:t>
+            <w:t xml:space="preserve">4.6.6 ADSR obálka (ADSR Envelope).................................................15</w:t>
           </w:r>
         </w:p>
         <w:p>
@@ -3084,7 +3086,7 @@
               <w:szCs w:val="24"/>
               <w:rtl w:val="0"/>
             </w:rPr>
-            <w:t xml:space="preserve">3.7 Generování vlnových forem…………………………………………………..16</w:t>
+            <w:t xml:space="preserve">4.7 Generování vlnových forem…………………………………………………..16</w:t>
           </w:r>
         </w:p>
         <w:p>
@@ -3102,7 +3104,7 @@
               <w:szCs w:val="24"/>
               <w:rtl w:val="0"/>
             </w:rPr>
-            <w:t xml:space="preserve">3.8 Problémy během vývoje………………………………………………………18</w:t>
+            <w:t xml:space="preserve">4.8 Problémy během vývoje………………………………………………………18</w:t>
           </w:r>
         </w:p>
         <w:p>
@@ -3120,7 +3122,7 @@
               <w:szCs w:val="24"/>
               <w:rtl w:val="0"/>
             </w:rPr>
-            <w:t xml:space="preserve">4</w:t>
+            <w:t xml:space="preserve">5</w:t>
             <w:tab/>
             <w:t xml:space="preserve">Uživatelská příručka……………………………………………………………….19</w:t>
           </w:r>
@@ -3141,7 +3143,7 @@
               <w:rtl w:val="0"/>
             </w:rPr>
             <w:tab/>
-            <w:t xml:space="preserve">4.1 Instalace a spuštění…………………………………………………………...19</w:t>
+            <w:t xml:space="preserve">5.1 Instalace a spuštění…………………………………………………………...19</w:t>
           </w:r>
         </w:p>
         <w:p>
@@ -3160,7 +3162,7 @@
               <w:rtl w:val="0"/>
             </w:rPr>
             <w:tab/>
-            <w:t xml:space="preserve">4.2 Možné problémy a jejich řešení……………………………………………...20</w:t>
+            <w:t xml:space="preserve">5.2 Možné problémy a jejich řešení……………………………………………...20</w:t>
           </w:r>
         </w:p>
         <w:p>
@@ -3179,7 +3181,7 @@
               <w:rtl w:val="0"/>
             </w:rPr>
             <w:tab/>
-            <w:t xml:space="preserve">4.3 Ukončení aplikace……………………………………………………………..20</w:t>
+            <w:t xml:space="preserve">5.3 Ukončení aplikace……………………………………………………………..20</w:t>
           </w:r>
         </w:p>
         <w:p>
@@ -3196,7 +3198,9 @@
               <w:szCs w:val="24"/>
               <w:rtl w:val="0"/>
             </w:rPr>
-            <w:t xml:space="preserve">Závěr………………………………………………………………………………………...21</w:t>
+            <w:t xml:space="preserve">6</w:t>
+            <w:tab/>
+            <w:t xml:space="preserve">Závěr………………………………………………………………………………...21</w:t>
           </w:r>
         </w:p>
         <w:p>
@@ -3587,7 +3591,7 @@
           <w:szCs w:val="32"/>
           <w:rtl w:val="0"/>
         </w:rPr>
-        <w:t xml:space="preserve">Úvod</w:t>
+        <w:t xml:space="preserve">1 Úvod</w:t>
       </w:r>
     </w:p>
     <w:p>
@@ -4132,7 +4136,7 @@
           <w:szCs w:val="32"/>
           <w:rtl w:val="0"/>
         </w:rPr>
-        <w:t xml:space="preserve">1 Přehled</w:t>
+        <w:t xml:space="preserve">2 Přehled</w:t>
       </w:r>
     </w:p>
     <w:p>
@@ -4564,7 +4568,7 @@
           <w:szCs w:val="32"/>
           <w:rtl w:val="0"/>
         </w:rPr>
-        <w:t xml:space="preserve">2 Architektura programu</w:t>
+        <w:t xml:space="preserve">3 Architektura programu</w:t>
       </w:r>
     </w:p>
     <w:p>
@@ -4645,38 +4649,29 @@
     </w:p>
     <w:p>
       <w:pPr>
-        <w:pStyle w:val="Heading4"/>
-        <w:keepNext w:val="0"/>
-        <w:keepLines w:val="0"/>
-        <w:shd w:fill="ffffff" w:val="clear"/>
-        <w:spacing w:after="40" w:before="240" w:line="240" w:lineRule="auto"/>
+        <w:shd w:fill="ffffff" w:val="clear"/>
+        <w:spacing w:after="240" w:before="240" w:line="240" w:lineRule="auto"/>
         <w:jc w:val="center"/>
         <w:rPr>
-          <w:b w:val="1"/>
-          <w:color w:val="000000"/>
-          <w:sz w:val="28"/>
-          <w:szCs w:val="28"/>
-        </w:rPr>
-      </w:pPr>
-      <w:bookmarkStart w:colFirst="0" w:colLast="0" w:name="_whamf75e3pu8" w:id="0"/>
-      <w:bookmarkEnd w:id="0"/>
-      <w:r>
-        <w:rPr>
-          <w:b w:val="1"/>
-          <w:color w:val="000000"/>
-          <w:sz w:val="28"/>
-          <w:szCs w:val="28"/>
+          <w:sz w:val="24"/>
+          <w:szCs w:val="24"/>
+        </w:rPr>
+      </w:pPr>
+      <w:r>
+        <w:rPr>
+          <w:sz w:val="24"/>
+          <w:szCs w:val="24"/>
         </w:rPr>
         <w:drawing>
           <wp:inline distB="114300" distT="114300" distL="114300" distR="114300">
-            <wp:extent cx="5182533" cy="6297761"/>
+            <wp:extent cx="4907792" cy="5949131"/>
             <wp:effectExtent b="0" l="0" r="0" t="0"/>
-            <wp:docPr id="4" name="image2.png"/>
+            <wp:docPr id="4" name="image3.png"/>
             <a:graphic>
               <a:graphicData uri="http://schemas.openxmlformats.org/drawingml/2006/picture">
                 <pic:pic>
                   <pic:nvPicPr>
-                    <pic:cNvPr id="0" name="image2.png"/>
+                    <pic:cNvPr id="0" name="image3.png"/>
                     <pic:cNvPicPr preferRelativeResize="0"/>
                   </pic:nvPicPr>
                   <pic:blipFill>
@@ -4689,7 +4684,7 @@
                   <pic:spPr>
                     <a:xfrm>
                       <a:off x="0" y="0"/>
-                      <a:ext cx="5182533" cy="6297761"/>
+                      <a:ext cx="4907792" cy="5949131"/>
                     </a:xfrm>
                     <a:prstGeom prst="rect"/>
                     <a:ln/>
@@ -4708,6 +4703,11 @@
     </w:p>
     <w:p>
       <w:pPr>
+        <w:pStyle w:val="Heading4"/>
+        <w:keepNext w:val="0"/>
+        <w:keepLines w:val="0"/>
+        <w:shd w:fill="ffffff" w:val="clear"/>
+        <w:spacing w:after="40" w:before="240" w:line="240" w:lineRule="auto"/>
         <w:jc w:val="center"/>
         <w:rPr>
           <w:b w:val="1"/>
@@ -4716,6 +4716,24 @@
           <w:szCs w:val="28"/>
         </w:rPr>
       </w:pPr>
+      <w:bookmarkStart w:colFirst="0" w:colLast="0" w:name="_whamf75e3pu8" w:id="0"/>
+      <w:bookmarkEnd w:id="0"/>
+      <w:r>
+        <w:rPr>
+          <w:rtl w:val="0"/>
+        </w:rPr>
+      </w:r>
+    </w:p>
+    <w:p>
+      <w:pPr>
+        <w:jc w:val="center"/>
+        <w:rPr>
+          <w:b w:val="1"/>
+          <w:color w:val="000000"/>
+          <w:sz w:val="28"/>
+          <w:szCs w:val="28"/>
+        </w:rPr>
+      </w:pPr>
       <w:r>
         <w:rPr>
           <w:sz w:val="16"/>
@@ -4755,7 +4773,7 @@
           <w:szCs w:val="28"/>
           <w:rtl w:val="0"/>
         </w:rPr>
-        <w:t xml:space="preserve">2.1 Hlavní komponenty a jejich role</w:t>
+        <w:t xml:space="preserve">3.1 Hlavní komponenty a jejich role</w:t>
       </w:r>
     </w:p>
     <w:p>
@@ -4978,7 +4996,7 @@
           <w:color w:val="000000"/>
           <w:rtl w:val="0"/>
         </w:rPr>
-        <w:t xml:space="preserve">2.2 </w:t>
+        <w:t xml:space="preserve">3.2 </w:t>
       </w:r>
       <w:r>
         <w:rPr>
@@ -5166,7 +5184,7 @@
           <w:szCs w:val="28"/>
           <w:rtl w:val="0"/>
         </w:rPr>
-        <w:t xml:space="preserve">2.3 Použité knihovny</w:t>
+        <w:t xml:space="preserve">3.3 Použité knihovny</w:t>
       </w:r>
     </w:p>
     <w:p>
@@ -5240,7 +5258,7 @@
           <w:szCs w:val="24"/>
           <w:rtl w:val="0"/>
         </w:rPr>
-        <w:t xml:space="preserve"> je další klíčová knihovna, která byla implementována v rámci tohoto projektu. Používá se pro generování a manipulaci se zvukovými signály, což je nezbytné pro zajištění správného fungování syntetizátoru. Tato API umožňuje práci se zvukovými kanály a poskytuje nástroje pro přehrávání a zpracování zvuku. Díky Java Sound API je zajištěn kvalitní výstup zvuku, což je klíčové pro uživatelský zážitek a pro přesnost generovaných zvukových signálů.</w:t>
+        <w:t xml:space="preserve"> je další klíčová knihovna, která byla implementována v rámci tohoto projektu. Používá se pro generování a manipulaci se zvukovými signály, což je nezbytné pro zajištění správného fungování syntetizátoru. Tato API umožňuje práci se zvukovými kanály a poskytuje nástroje pro přehrávání a zpracování zvuku. Díky Java Sound API je zajištěn kvalitní výstup zvuku, což je klíčové pro uživatelský zážitek a pro přesnost generovaných zvukových signálů. (Java Sound API Guide)</w:t>
       </w:r>
     </w:p>
     <w:p>
@@ -5531,7 +5549,7 @@
           <w:szCs w:val="32"/>
           <w:rtl w:val="0"/>
         </w:rPr>
-        <w:t xml:space="preserve">3 Implementace</w:t>
+        <w:t xml:space="preserve">4 Implementace</w:t>
       </w:r>
     </w:p>
     <w:p>
@@ -5635,7 +5653,7 @@
           <w:szCs w:val="28"/>
           <w:rtl w:val="0"/>
         </w:rPr>
-        <w:t xml:space="preserve">3.1 Hlavní třída aplikace: </w:t>
+        <w:t xml:space="preserve">4.1 Hlavní třída aplikace: </w:t>
       </w:r>
       <w:r>
         <w:rPr>
@@ -5723,7 +5741,7 @@
           <w:szCs w:val="28"/>
           <w:rtl w:val="0"/>
         </w:rPr>
-        <w:t xml:space="preserve">3.2 Ovládací třída: </w:t>
+        <w:t xml:space="preserve">4.2 Ovládací třída: </w:t>
       </w:r>
       <w:r>
         <w:rPr>
@@ -5958,7 +5976,7 @@
           <w:szCs w:val="28"/>
           <w:rtl w:val="0"/>
         </w:rPr>
-        <w:t xml:space="preserve">3.3 Zvukový engine: </w:t>
+        <w:t xml:space="preserve">4.3 Zvukový engine: </w:t>
       </w:r>
       <w:r>
         <w:rPr>
@@ -6159,7 +6177,7 @@
           <w:szCs w:val="28"/>
           <w:rtl w:val="0"/>
         </w:rPr>
-        <w:t xml:space="preserve">3.4 Uživatelský ovládací prvek: </w:t>
+        <w:t xml:space="preserve">4.4 Uživatelský ovládací prvek: </w:t>
       </w:r>
       <w:r>
         <w:rPr>
@@ -6301,7 +6319,7 @@
           <w:szCs w:val="28"/>
           <w:rtl w:val="0"/>
         </w:rPr>
-        <w:t xml:space="preserve">3.5 Uživatelské rozhraní: </w:t>
+        <w:t xml:space="preserve">4.5 Uživatelské rozhraní: </w:t>
       </w:r>
       <w:r>
         <w:rPr>
@@ -6454,7 +6472,7 @@
           <w:szCs w:val="28"/>
           <w:rtl w:val="0"/>
         </w:rPr>
-        <w:t xml:space="preserve">3.6 Ovládací knoby a jejich implementace</w:t>
+        <w:t xml:space="preserve">4.6 Ovládací knoby a jejich implementace</w:t>
       </w:r>
     </w:p>
     <w:p>
@@ -6499,7 +6517,7 @@
           <w:szCs w:val="26"/>
           <w:rtl w:val="0"/>
         </w:rPr>
-        <w:t xml:space="preserve">3.6.1 Hlasitost (Volume)</w:t>
+        <w:t xml:space="preserve">4.6.1 Hlasitost (Volume)</w:t>
       </w:r>
     </w:p>
     <w:p>
@@ -6643,7 +6661,7 @@
           <w:szCs w:val="26"/>
           <w:rtl w:val="0"/>
         </w:rPr>
-        <w:t xml:space="preserve">3.6.2 Ladění (Tune)</w:t>
+        <w:t xml:space="preserve">4.6.2 Ladění (Tune)</w:t>
       </w:r>
     </w:p>
     <w:p>
@@ -6739,7 +6757,7 @@
           <w:szCs w:val="26"/>
           <w:rtl w:val="0"/>
         </w:rPr>
-        <w:t xml:space="preserve">3.6.3 Šířka (Width)</w:t>
+        <w:t xml:space="preserve">4.6.3 Šířka (Width)</w:t>
       </w:r>
     </w:p>
     <w:p>
@@ -6835,7 +6853,7 @@
           <w:szCs w:val="26"/>
           <w:rtl w:val="0"/>
         </w:rPr>
-        <w:t xml:space="preserve">3.6.4 Barva (Color)</w:t>
+        <w:t xml:space="preserve">4.6.4 Barva (Color)</w:t>
       </w:r>
     </w:p>
     <w:p>
@@ -6931,7 +6949,7 @@
           <w:szCs w:val="26"/>
           <w:rtl w:val="0"/>
         </w:rPr>
-        <w:t xml:space="preserve">3.6.5 Hloubka (Depth)</w:t>
+        <w:t xml:space="preserve">4.6.5 Hloubka (Depth)</w:t>
       </w:r>
     </w:p>
     <w:p>
@@ -7037,7 +7055,7 @@
           <w:szCs w:val="24"/>
           <w:rtl w:val="0"/>
         </w:rPr>
-        <w:t xml:space="preserve">3.6.6 ADSR obálka (ADSR Envelope)</w:t>
+        <w:t xml:space="preserve">4.6.6 ADSR obálka (ADSR Envelope)</w:t>
       </w:r>
     </w:p>
     <w:p>
@@ -7307,7 +7325,7 @@
           <w:szCs w:val="28"/>
           <w:rtl w:val="0"/>
         </w:rPr>
-        <w:t xml:space="preserve">3.7 Generování vlnových forem</w:t>
+        <w:t xml:space="preserve">4.7 Generování vlnových forem</w:t>
       </w:r>
     </w:p>
     <w:p>
@@ -7418,12 +7436,12 @@
           <wp:inline distB="114300" distT="114300" distL="114300" distR="114300">
             <wp:extent cx="5731200" cy="2298700"/>
             <wp:effectExtent b="0" l="0" r="0" t="0"/>
-            <wp:docPr id="2" name="image3.png"/>
+            <wp:docPr id="2" name="image1.png"/>
             <a:graphic>
               <a:graphicData uri="http://schemas.openxmlformats.org/drawingml/2006/picture">
                 <pic:pic>
                   <pic:nvPicPr>
-                    <pic:cNvPr id="0" name="image3.png"/>
+                    <pic:cNvPr id="0" name="image1.png"/>
                     <pic:cNvPicPr preferRelativeResize="0"/>
                   </pic:nvPicPr>
                   <pic:blipFill>
@@ -7562,12 +7580,12 @@
           <wp:inline distB="114300" distT="114300" distL="114300" distR="114300">
             <wp:extent cx="5731200" cy="2311400"/>
             <wp:effectExtent b="0" l="0" r="0" t="0"/>
-            <wp:docPr id="5" name="image4.png"/>
+            <wp:docPr id="5" name="image2.png"/>
             <a:graphic>
               <a:graphicData uri="http://schemas.openxmlformats.org/drawingml/2006/picture">
                 <pic:pic>
                   <pic:nvPicPr>
-                    <pic:cNvPr id="0" name="image4.png"/>
+                    <pic:cNvPr id="0" name="image2.png"/>
                     <pic:cNvPicPr preferRelativeResize="0"/>
                   </pic:nvPicPr>
                   <pic:blipFill>
@@ -7690,12 +7708,12 @@
           <wp:inline distB="114300" distT="114300" distL="114300" distR="114300">
             <wp:extent cx="5731200" cy="2247900"/>
             <wp:effectExtent b="0" l="0" r="0" t="0"/>
-            <wp:docPr id="1" name="image1.png"/>
+            <wp:docPr id="1" name="image4.png"/>
             <a:graphic>
               <a:graphicData uri="http://schemas.openxmlformats.org/drawingml/2006/picture">
                 <pic:pic>
                   <pic:nvPicPr>
-                    <pic:cNvPr id="0" name="image1.png"/>
+                    <pic:cNvPr id="0" name="image4.png"/>
                     <pic:cNvPicPr preferRelativeResize="0"/>
                   </pic:nvPicPr>
                   <pic:blipFill>
@@ -7765,7 +7783,7 @@
           <w:szCs w:val="28"/>
           <w:rtl w:val="0"/>
         </w:rPr>
-        <w:t xml:space="preserve">3.8 Problémy během vývoje</w:t>
+        <w:t xml:space="preserve">4.8 Problémy během vývoje</w:t>
       </w:r>
     </w:p>
     <w:p>
@@ -8312,7 +8330,16 @@
           <w:szCs w:val="32"/>
           <w:rtl w:val="0"/>
         </w:rPr>
-        <w:t xml:space="preserve">4 Uživatelská příručka</w:t>
+        <w:t xml:space="preserve">5</w:t>
+      </w:r>
+      <w:r>
+        <w:rPr>
+          <w:b w:val="1"/>
+          <w:sz w:val="32"/>
+          <w:szCs w:val="32"/>
+          <w:rtl w:val="0"/>
+        </w:rPr>
+        <w:t xml:space="preserve"> Uživatelská příručka</w:t>
       </w:r>
     </w:p>
     <w:p>
@@ -8394,7 +8421,7 @@
           <w:szCs w:val="28"/>
           <w:rtl w:val="0"/>
         </w:rPr>
-        <w:t xml:space="preserve">4.1 Instalace a spuštění</w:t>
+        <w:t xml:space="preserve">5.1 Instalace a spuštění</w:t>
       </w:r>
     </w:p>
     <w:p>
@@ -9031,7 +9058,16 @@
           <w:szCs w:val="28"/>
           <w:rtl w:val="0"/>
         </w:rPr>
-        <w:t xml:space="preserve">4.2 Možné problémy a jejich řešení</w:t>
+        <w:t xml:space="preserve">5</w:t>
+      </w:r>
+      <w:r>
+        <w:rPr>
+          <w:b w:val="1"/>
+          <w:sz w:val="28"/>
+          <w:szCs w:val="28"/>
+          <w:rtl w:val="0"/>
+        </w:rPr>
+        <w:t xml:space="preserve">.2 Možné problémy a jejich řešení</w:t>
       </w:r>
     </w:p>
     <w:p>
@@ -9520,7 +9556,7 @@
           <w:szCs w:val="28"/>
           <w:rtl w:val="0"/>
         </w:rPr>
-        <w:t xml:space="preserve">4.3 Ukončení aplikace</w:t>
+        <w:t xml:space="preserve">5.3 Ukončení aplikace</w:t>
       </w:r>
     </w:p>
     <w:p>
@@ -9845,7 +9881,7 @@
           <w:szCs w:val="32"/>
           <w:rtl w:val="0"/>
         </w:rPr>
-        <w:t xml:space="preserve">Závěr</w:t>
+        <w:t xml:space="preserve">6 Závěr</w:t>
       </w:r>
     </w:p>
     <w:p>
